--- a/Rapport/partials/lovgivning.docx
+++ b/Rapport/partials/lovgivning.docx
@@ -3,8 +3,75 @@
 <w:document xmlns:wpc="http://schemas.microsoft.com/office/word/2010/wordprocessingCanvas" xmlns:cx="http://schemas.microsoft.com/office/drawing/2014/chartex" xmlns:cx1="http://schemas.microsoft.com/office/drawing/2015/9/8/chartex" xmlns:cx2="http://schemas.microsoft.com/office/drawing/2015/10/21/chartex" xmlns:cx3="http://schemas.microsoft.com/office/drawing/2016/5/9/chartex" xmlns:cx4="http://schemas.microsoft.com/office/drawing/2016/5/10/chartex" xmlns:cx5="http://schemas.microsoft.com/office/drawing/2016/5/11/chartex" xmlns:mc="http://schemas.openxmlformats.org/markup-compatibility/2006" xmlns:o="urn:schemas-microsoft-com:office:office" xmlns:r="http://schemas.openxmlformats.org/officeDocument/2006/relationships" xmlns:m="http://schemas.openxmlformats.org/officeDocument/2006/math" xmlns:v="urn:schemas-microsoft-com:vml" xmlns:wp14="http://schemas.microsoft.com/office/word/2010/wordprocessingDrawing" xmlns:wp="http://schemas.openxmlformats.org/drawingml/2006/wordprocessingDrawing" xmlns:w10="urn:schemas-microsoft-com:office:word" xmlns:w="http://schemas.openxmlformats.org/wordprocessingml/2006/main" xmlns:w14="http://schemas.microsoft.com/office/word/2010/wordml" xmlns:w15="http://schemas.microsoft.com/office/word/2012/wordml" xmlns:w16se="http://schemas.microsoft.com/office/word/2015/wordml/symex" xmlns:wpg="http://schemas.microsoft.com/office/word/2010/wordprocessingGroup" xmlns:wpi="http://schemas.microsoft.com/office/word/2010/wordprocessingInk" xmlns:wne="http://schemas.microsoft.com/office/word/2006/wordml" xmlns:wps="http://schemas.microsoft.com/office/word/2010/wordprocessingShape" mc:Ignorable="w14 w15 w16se wp14">
   <w:body>
     <w:p>
-      <w:r>
-        <w:t>Der stilles en række krav af til skolerne under skemalægningen, der giver rammer, hvor skemaet bliver nød til at holde sig indenfor. Disse rammer er dog fleksible på en måde, hvor det kan diskuteres om det er til fordel for skemalæggerne, eller de giver anledning til større forvirring og begrænsninger. Det er vigtigt, at produktet kan overholde de lovmæssige krav der stilles. En casestudy vil inddrages senere, som vil give bearbejde dette problem yderligere.</w:t>
+      <w:pPr>
+        <w:rPr>
+          <w:color w:val="FF0000"/>
+        </w:rPr>
+      </w:pPr>
+      <w:r>
+        <w:t>Regeringen stiller en række krav</w:t>
+      </w:r>
+      <w:r>
+        <w:t xml:space="preserve"> til skolerne under skema</w:t>
+      </w:r>
+      <w:r>
+        <w:t>planlægningsprocessen der giver rammer, som</w:t>
+      </w:r>
+      <w:r>
+        <w:t xml:space="preserve"> skemaet bliver nød til at holde sig indenfor. Disse rammer er dog fleksible på </w:t>
+      </w:r>
+      <w:r>
+        <w:t>visse punkter</w:t>
+      </w:r>
+      <w:r>
+        <w:t>, hvor det kan diskuteres om det er til fordel for skema</w:t>
+      </w:r>
+      <w:r>
+        <w:t>plan</w:t>
+      </w:r>
+      <w:r>
+        <w:t>læggerne, eller</w:t>
+      </w:r>
+      <w:r>
+        <w:t xml:space="preserve"> om</w:t>
+      </w:r>
+      <w:r>
+        <w:t xml:space="preserve"> de giver anledning til større forvirring og begrænsninger. Det er vigtigt, at produktet kan overholde de lovmæssige krav der stilles. En casestudy vil</w:t>
+      </w:r>
+      <w:r>
+        <w:t xml:space="preserve"> inddrages senere, som vil </w:t>
+      </w:r>
+      <w:r>
+        <w:t>bearbejde dette problem yderligere.</w:t>
+      </w:r>
+      <w:r>
+        <w:t xml:space="preserve"> </w:t>
+      </w:r>
+      <w:r>
+        <w:rPr>
+          <w:color w:val="FF0000"/>
+        </w:rPr>
+        <w:t xml:space="preserve">Bliver dette </w:t>
+      </w:r>
+      <w:r>
+        <w:rPr>
+          <w:color w:val="FF0000"/>
+        </w:rPr>
+        <w:t>ikke forklaret i starten af det nedenstående afsnit.</w:t>
+      </w:r>
+      <w:r>
+        <w:rPr>
+          <w:color w:val="FF0000"/>
+        </w:rPr>
+        <w:t xml:space="preserve"> Hvis dette afsnit skal beholdes, skal det præciseres hvilke punkter der er tale om.</w:t>
+      </w:r>
+      <w:bookmarkStart w:id="0" w:name="_GoBack"/>
+      <w:bookmarkEnd w:id="0"/>
+      <w:r>
+        <w:rPr>
+          <w:color w:val="FF0000"/>
+        </w:rPr>
+        <w:t xml:space="preserve"> </w:t>
       </w:r>
     </w:p>
     <w:p>
@@ -21,6 +88,7 @@
       <w:r>
         <w:rPr>
           <w:noProof/>
+          <w:lang w:eastAsia="da-DK"/>
         </w:rPr>
         <mc:AlternateContent>
           <mc:Choice Requires="wps">
@@ -61,7 +129,7 @@
                         <w:txbxContent>
                           <w:p>
                             <w:pPr>
-                              <w:pStyle w:val="Caption"/>
+                              <w:pStyle w:val="Billedtekst"/>
                               <w:rPr>
                                 <w:rFonts w:ascii="Times New Roman" w:eastAsia="Times New Roman" w:hAnsi="Times New Roman" w:cs="Times New Roman"/>
                                 <w:noProof/>
@@ -77,14 +145,27 @@
                             <w:r>
                               <w:t xml:space="preserve"> </w:t>
                             </w:r>
-                            <w:fldSimple w:instr=" SEQ Figure \* ARABIC ">
-                              <w:r>
-                                <w:rPr>
-                                  <w:noProof/>
-                                </w:rPr>
-                                <w:t>1</w:t>
-                              </w:r>
-                            </w:fldSimple>
+                            <w:r>
+                              <w:fldChar w:fldCharType="begin"/>
+                            </w:r>
+                            <w:r>
+                              <w:instrText xml:space="preserve"> SEQ Figure \* ARABIC </w:instrText>
+                            </w:r>
+                            <w:r>
+                              <w:fldChar w:fldCharType="separate"/>
+                            </w:r>
+                            <w:r>
+                              <w:rPr>
+                                <w:noProof/>
+                              </w:rPr>
+                              <w:t>1</w:t>
+                            </w:r>
+                            <w:r>
+                              <w:rPr>
+                                <w:noProof/>
+                              </w:rPr>
+                              <w:fldChar w:fldCharType="end"/>
+                            </w:r>
                             <w:r>
                               <w:t xml:space="preserve">: </w:t>
                             </w:r>
@@ -117,7 +198,7 @@
                   <w:txbxContent>
                     <w:p>
                       <w:pPr>
-                        <w:pStyle w:val="Caption"/>
+                        <w:pStyle w:val="Billedtekst"/>
                         <w:rPr>
                           <w:rFonts w:ascii="Times New Roman" w:eastAsia="Times New Roman" w:hAnsi="Times New Roman" w:cs="Times New Roman"/>
                           <w:noProof/>
@@ -133,14 +214,27 @@
                       <w:r>
                         <w:t xml:space="preserve"> </w:t>
                       </w:r>
-                      <w:fldSimple w:instr=" SEQ Figure \* ARABIC ">
-                        <w:r>
-                          <w:rPr>
-                            <w:noProof/>
-                          </w:rPr>
-                          <w:t>1</w:t>
-                        </w:r>
-                      </w:fldSimple>
+                      <w:r>
+                        <w:fldChar w:fldCharType="begin"/>
+                      </w:r>
+                      <w:r>
+                        <w:instrText xml:space="preserve"> SEQ Figure \* ARABIC </w:instrText>
+                      </w:r>
+                      <w:r>
+                        <w:fldChar w:fldCharType="separate"/>
+                      </w:r>
+                      <w:r>
+                        <w:rPr>
+                          <w:noProof/>
+                        </w:rPr>
+                        <w:t>1</w:t>
+                      </w:r>
+                      <w:r>
+                        <w:rPr>
+                          <w:noProof/>
+                        </w:rPr>
+                        <w:fldChar w:fldCharType="end"/>
+                      </w:r>
                       <w:r>
                         <w:t xml:space="preserve">: </w:t>
                       </w:r>
@@ -162,7 +256,7 @@
           <w:noProof/>
           <w:sz w:val="24"/>
           <w:szCs w:val="24"/>
-          <w:lang w:val="en-GB" w:eastAsia="en-GB"/>
+          <w:lang w:eastAsia="da-DK"/>
         </w:rPr>
         <w:drawing>
           <wp:anchor distT="0" distB="0" distL="114300" distR="114300" simplePos="0" relativeHeight="251658752" behindDoc="1" locked="0" layoutInCell="1" allowOverlap="1" wp14:anchorId="2EB30E8D" wp14:editId="26420DC4">
@@ -961,8 +1055,6 @@
           <w:lang w:eastAsia="da-DK"/>
         </w:rPr>
       </w:pPr>
-      <w:bookmarkStart w:id="0" w:name="_GoBack"/>
-      <w:bookmarkEnd w:id="0"/>
     </w:p>
     <w:p>
       <w:pPr>
@@ -983,7 +1075,6 @@
           <w:szCs w:val="24"/>
           <w:lang w:eastAsia="da-DK"/>
         </w:rPr>
-        <w:lastRenderedPageBreak/>
         <w:t>En undervisningstime</w:t>
       </w:r>
       <w:r>
@@ -1531,7 +1622,7 @@
           <w:color w:val="000000"/>
           <w:sz w:val="24"/>
           <w:szCs w:val="24"/>
-          <w:lang w:val="en-GB" w:eastAsia="en-GB"/>
+          <w:lang w:eastAsia="da-DK"/>
         </w:rPr>
         <w:drawing>
           <wp:inline distT="0" distB="0" distL="0" distR="0" wp14:anchorId="183059B6" wp14:editId="11EE6A18">
@@ -1590,7 +1681,7 @@
           <w:noProof/>
           <w:sz w:val="24"/>
           <w:szCs w:val="24"/>
-          <w:lang w:val="en-GB" w:eastAsia="en-GB"/>
+          <w:lang w:eastAsia="da-DK"/>
         </w:rPr>
         <mc:AlternateContent>
           <mc:Choice Requires="wps">
@@ -1640,7 +1731,7 @@
                         <w:txbxContent>
                           <w:p>
                             <w:pPr>
-                              <w:pStyle w:val="Caption"/>
+                              <w:pStyle w:val="Billedtekst"/>
                               <w:rPr>
                                 <w:rFonts w:ascii="Times New Roman" w:eastAsia="Times New Roman" w:hAnsi="Times New Roman" w:cs="Times New Roman"/>
                                 <w:sz w:val="24"/>
@@ -1651,14 +1742,27 @@
                             <w:r>
                               <w:t xml:space="preserve">Figur </w:t>
                             </w:r>
-                            <w:fldSimple w:instr=" SEQ Figur \* ARABIC ">
-                              <w:r>
-                                <w:rPr>
-                                  <w:noProof/>
-                                </w:rPr>
-                                <w:t>2</w:t>
-                              </w:r>
-                            </w:fldSimple>
+                            <w:r>
+                              <w:fldChar w:fldCharType="begin"/>
+                            </w:r>
+                            <w:r>
+                              <w:instrText xml:space="preserve"> SEQ Figur \* ARABIC </w:instrText>
+                            </w:r>
+                            <w:r>
+                              <w:fldChar w:fldCharType="separate"/>
+                            </w:r>
+                            <w:r>
+                              <w:rPr>
+                                <w:noProof/>
+                              </w:rPr>
+                              <w:t>2</w:t>
+                            </w:r>
+                            <w:r>
+                              <w:rPr>
+                                <w:noProof/>
+                              </w:rPr>
+                              <w:fldChar w:fldCharType="end"/>
+                            </w:r>
                             <w:r>
                               <w:t xml:space="preserve"> Kilde: </w:t>
                             </w:r>
@@ -1691,7 +1795,7 @@
                   <w:txbxContent>
                     <w:p>
                       <w:pPr>
-                        <w:pStyle w:val="Caption"/>
+                        <w:pStyle w:val="Billedtekst"/>
                         <w:rPr>
                           <w:rFonts w:ascii="Times New Roman" w:eastAsia="Times New Roman" w:hAnsi="Times New Roman" w:cs="Times New Roman"/>
                           <w:sz w:val="24"/>
@@ -1702,14 +1806,27 @@
                       <w:r>
                         <w:t xml:space="preserve">Figur </w:t>
                       </w:r>
-                      <w:fldSimple w:instr=" SEQ Figur \* ARABIC ">
-                        <w:r>
-                          <w:rPr>
-                            <w:noProof/>
-                          </w:rPr>
-                          <w:t>2</w:t>
-                        </w:r>
-                      </w:fldSimple>
+                      <w:r>
+                        <w:fldChar w:fldCharType="begin"/>
+                      </w:r>
+                      <w:r>
+                        <w:instrText xml:space="preserve"> SEQ Figur \* ARABIC </w:instrText>
+                      </w:r>
+                      <w:r>
+                        <w:fldChar w:fldCharType="separate"/>
+                      </w:r>
+                      <w:r>
+                        <w:rPr>
+                          <w:noProof/>
+                        </w:rPr>
+                        <w:t>2</w:t>
+                      </w:r>
+                      <w:r>
+                        <w:rPr>
+                          <w:noProof/>
+                        </w:rPr>
+                        <w:fldChar w:fldCharType="end"/>
+                      </w:r>
                       <w:r>
                         <w:t xml:space="preserve"> Kilde: </w:t>
                       </w:r>
@@ -1728,12 +1845,12 @@
     </w:p>
     <w:p>
       <w:pPr>
-        <w:pStyle w:val="Heading2"/>
-      </w:pPr>
-    </w:p>
-    <w:p>
-      <w:pPr>
-        <w:pStyle w:val="Heading2"/>
+        <w:pStyle w:val="Overskrift2"/>
+      </w:pPr>
+    </w:p>
+    <w:p>
+      <w:pPr>
+        <w:pStyle w:val="Overskrift2"/>
       </w:pPr>
       <w:r>
         <w:t>Skolereformen</w:t>
@@ -1864,6 +1981,7 @@
           <w:sz w:val="22"/>
           <w:szCs w:val="22"/>
         </w:rPr>
+        <w:lastRenderedPageBreak/>
         <w:t>Tilliden til og trivslen i folkeskolen skal styrkes blandt andet gennem respekt for professionel viden og praksis.</w:t>
       </w:r>
     </w:p>
@@ -1909,7 +2027,19 @@
         <w:t xml:space="preserve"> støtte</w:t>
       </w:r>
       <w:r>
-        <w:t xml:space="preserve"> eleverne i bedre faglig fordybelse i ved særligt svært faglige ved hjælp af lektiehjælp. </w:t>
+        <w:t xml:space="preserve"> eleve</w:t>
+      </w:r>
+      <w:r>
+        <w:t>rne i bedre faglig fordybelse ved særligt udfordrende fag</w:t>
+      </w:r>
+      <w:r>
+        <w:t xml:space="preserve"> ved </w:t>
+      </w:r>
+      <w:r>
+        <w:t>brug</w:t>
+      </w:r>
+      <w:r>
+        <w:t xml:space="preserve"> af lektiehjælp. </w:t>
       </w:r>
       <w:r>
         <w:t>Udover dette, bliver flere timer introduceret i form dansk og matematik f</w:t>
@@ -2308,7 +2438,7 @@
     <w:lsdException w:name="Table Web 2" w:semiHidden="1" w:unhideWhenUsed="1"/>
     <w:lsdException w:name="Table Web 3" w:semiHidden="1" w:unhideWhenUsed="1"/>
     <w:lsdException w:name="Balloon Text" w:semiHidden="1" w:unhideWhenUsed="1"/>
-    <w:lsdException w:name="Table Grid" w:semiHidden="1" w:uiPriority="59" w:unhideWhenUsed="1"/>
+    <w:lsdException w:name="Table Grid" w:uiPriority="59"/>
     <w:lsdException w:name="Table Theme" w:semiHidden="1" w:unhideWhenUsed="1"/>
     <w:lsdException w:name="Placeholder Text" w:semiHidden="1"/>
     <w:lsdException w:name="No Spacing" w:uiPriority="1" w:qFormat="1"/>
@@ -2533,11 +2663,11 @@
     <w:name w:val="Normal"/>
     <w:qFormat/>
   </w:style>
-  <w:style w:type="paragraph" w:styleId="Heading2">
+  <w:style w:type="paragraph" w:styleId="Overskrift2">
     <w:name w:val="heading 2"/>
     <w:basedOn w:val="Normal"/>
     <w:next w:val="Normal"/>
-    <w:link w:val="Heading2Char"/>
+    <w:link w:val="Overskrift2Tegn"/>
     <w:uiPriority w:val="9"/>
     <w:unhideWhenUsed/>
     <w:qFormat/>
@@ -2557,13 +2687,13 @@
       <w:szCs w:val="26"/>
     </w:rPr>
   </w:style>
-  <w:style w:type="character" w:default="1" w:styleId="DefaultParagraphFont">
+  <w:style w:type="character" w:default="1" w:styleId="Standardskrifttypeiafsnit">
     <w:name w:val="Default Paragraph Font"/>
     <w:uiPriority w:val="1"/>
     <w:semiHidden/>
     <w:unhideWhenUsed/>
   </w:style>
-  <w:style w:type="table" w:default="1" w:styleId="TableNormal">
+  <w:style w:type="table" w:default="1" w:styleId="Tabel-Normal">
     <w:name w:val="Normal Table"/>
     <w:uiPriority w:val="99"/>
     <w:semiHidden/>
@@ -2578,7 +2708,7 @@
       </w:tblCellMar>
     </w:tblPr>
   </w:style>
-  <w:style w:type="numbering" w:default="1" w:styleId="NoList">
+  <w:style w:type="numbering" w:default="1" w:styleId="Ingenoversigt">
     <w:name w:val="No List"/>
     <w:uiPriority w:val="99"/>
     <w:semiHidden/>
@@ -2601,10 +2731,10 @@
       <w:lang w:eastAsia="da-DK"/>
     </w:rPr>
   </w:style>
-  <w:style w:type="paragraph" w:styleId="BalloonText">
+  <w:style w:type="paragraph" w:styleId="Markeringsbobletekst">
     <w:name w:val="Balloon Text"/>
     <w:basedOn w:val="Normal"/>
-    <w:link w:val="BalloonTextChar"/>
+    <w:link w:val="MarkeringsbobletekstTegn"/>
     <w:uiPriority w:val="99"/>
     <w:semiHidden/>
     <w:unhideWhenUsed/>
@@ -2618,10 +2748,10 @@
       <w:szCs w:val="16"/>
     </w:rPr>
   </w:style>
-  <w:style w:type="character" w:customStyle="1" w:styleId="BalloonTextChar">
-    <w:name w:val="Balloon Text Char"/>
-    <w:basedOn w:val="DefaultParagraphFont"/>
-    <w:link w:val="BalloonText"/>
+  <w:style w:type="character" w:customStyle="1" w:styleId="MarkeringsbobletekstTegn">
+    <w:name w:val="Markeringsbobletekst Tegn"/>
+    <w:basedOn w:val="Standardskrifttypeiafsnit"/>
+    <w:link w:val="Markeringsbobletekst"/>
     <w:uiPriority w:val="99"/>
     <w:semiHidden/>
     <w:rsid w:val="00542246"/>
@@ -2633,7 +2763,7 @@
   </w:style>
   <w:style w:type="character" w:styleId="Hyperlink">
     <w:name w:val="Hyperlink"/>
-    <w:basedOn w:val="DefaultParagraphFont"/>
+    <w:basedOn w:val="Standardskrifttypeiafsnit"/>
     <w:uiPriority w:val="99"/>
     <w:unhideWhenUsed/>
     <w:rsid w:val="007661FF"/>
@@ -2642,7 +2772,7 @@
       <w:u w:val="single"/>
     </w:rPr>
   </w:style>
-  <w:style w:type="paragraph" w:styleId="Caption">
+  <w:style w:type="paragraph" w:styleId="Billedtekst">
     <w:name w:val="caption"/>
     <w:basedOn w:val="Normal"/>
     <w:next w:val="Normal"/>
@@ -2661,10 +2791,10 @@
       <w:szCs w:val="18"/>
     </w:rPr>
   </w:style>
-  <w:style w:type="character" w:customStyle="1" w:styleId="Heading2Char">
-    <w:name w:val="Heading 2 Char"/>
-    <w:basedOn w:val="DefaultParagraphFont"/>
-    <w:link w:val="Heading2"/>
+  <w:style w:type="character" w:customStyle="1" w:styleId="Overskrift2Tegn">
+    <w:name w:val="Overskrift 2 Tegn"/>
+    <w:basedOn w:val="Standardskrifttypeiafsnit"/>
+    <w:link w:val="Overskrift2"/>
     <w:uiPriority w:val="9"/>
     <w:rsid w:val="00D94234"/>
     <w:rPr>
@@ -2676,9 +2806,9 @@
       <w:szCs w:val="26"/>
     </w:rPr>
   </w:style>
-  <w:style w:type="character" w:styleId="FollowedHyperlink">
+  <w:style w:type="character" w:styleId="BesgtLink">
     <w:name w:val="FollowedHyperlink"/>
-    <w:basedOn w:val="DefaultParagraphFont"/>
+    <w:basedOn w:val="Standardskrifttypeiafsnit"/>
     <w:uiPriority w:val="99"/>
     <w:semiHidden/>
     <w:unhideWhenUsed/>
